--- a/Assignment 1/assignment1.docx
+++ b/Assignment 1/assignment1.docx
@@ -127,7 +127,7 @@
         <w:rPr>
           <w:rStyle w:val="VerbatimChar"/>
         </w:rPr>
-        <w:t xml:space="preserve">## [1] 414  10</w:t>
+        <w:t xml:space="preserve">## [1] 326  10</w:t>
       </w:r>
     </w:p>
     <w:bookmarkEnd w:id="20"/>
@@ -403,7 +403,7 @@
         <w:rPr>
           <w:rStyle w:val="VerbatimChar"/>
         </w:rPr>
-        <w:t xml:space="preserve">##          0          0        355        354        357          1         48 </w:t>
+        <w:t xml:space="preserve">##          0          0          3         58        189          1         48 </w:t>
       </w:r>
       <w:r>
         <w:br/>
@@ -700,6 +700,684 @@
     </w:p>
     <w:bookmarkEnd w:id="24"/>
     <w:bookmarkEnd w:id="25"/>
+    <w:bookmarkStart w:id="30" w:name="analyse"/>
+    <w:p>
+      <w:pPr>
+        <w:pStyle w:val="Heading2"/>
+      </w:pPr>
+      <w:r>
+        <w:t xml:space="preserve">Analyse</w:t>
+      </w:r>
+    </w:p>
+    <w:bookmarkStart w:id="29" w:name="X6abdfe7a01feef6c4e76fbb46e794520a591b9b"/>
+    <w:p>
+      <w:pPr>
+        <w:pStyle w:val="Heading3"/>
+      </w:pPr>
+      <w:r>
+        <w:t xml:space="preserve">1. Describe the modelling procedure with enough detail to allow someone else to repeat the modelling</w:t>
+      </w:r>
+    </w:p>
+    <w:p>
+      <w:pPr>
+        <w:pStyle w:val="SourceCode"/>
+      </w:pPr>
+      <w:r>
+        <w:rPr>
+          <w:rStyle w:val="VerbatimChar"/>
+        </w:rPr>
+        <w:t xml:space="preserve">## </w:t>
+      </w:r>
+      <w:r>
+        <w:br/>
+      </w:r>
+      <w:r>
+        <w:rPr>
+          <w:rStyle w:val="VerbatimChar"/>
+        </w:rPr>
+        <w:t xml:space="preserve">## Call:</w:t>
+      </w:r>
+      <w:r>
+        <w:br/>
+      </w:r>
+      <w:r>
+        <w:rPr>
+          <w:rStyle w:val="VerbatimChar"/>
+        </w:rPr>
+        <w:t xml:space="preserve">## lm(formula = rainfall ~ min_temp + max_temp + sun_sh_hr + `9am_hum` + </w:t>
+      </w:r>
+      <w:r>
+        <w:br/>
+      </w:r>
+      <w:r>
+        <w:rPr>
+          <w:rStyle w:val="VerbatimChar"/>
+        </w:rPr>
+        <w:t xml:space="preserve">##     `9am_pres` + `3pm_temp` + `3pm_hum`, data = train)</w:t>
+      </w:r>
+      <w:r>
+        <w:br/>
+      </w:r>
+      <w:r>
+        <w:rPr>
+          <w:rStyle w:val="VerbatimChar"/>
+        </w:rPr>
+        <w:t xml:space="preserve">## </w:t>
+      </w:r>
+      <w:r>
+        <w:br/>
+      </w:r>
+      <w:r>
+        <w:rPr>
+          <w:rStyle w:val="VerbatimChar"/>
+        </w:rPr>
+        <w:t xml:space="preserve">## Residuals:</w:t>
+      </w:r>
+      <w:r>
+        <w:br/>
+      </w:r>
+      <w:r>
+        <w:rPr>
+          <w:rStyle w:val="VerbatimChar"/>
+        </w:rPr>
+        <w:t xml:space="preserve">##    Min     1Q Median     3Q    Max </w:t>
+      </w:r>
+      <w:r>
+        <w:br/>
+      </w:r>
+      <w:r>
+        <w:rPr>
+          <w:rStyle w:val="VerbatimChar"/>
+        </w:rPr>
+        <w:t xml:space="preserve">## -7.950 -2.448 -0.941  0.483 39.354 </w:t>
+      </w:r>
+      <w:r>
+        <w:br/>
+      </w:r>
+      <w:r>
+        <w:rPr>
+          <w:rStyle w:val="VerbatimChar"/>
+        </w:rPr>
+        <w:t xml:space="preserve">## </w:t>
+      </w:r>
+      <w:r>
+        <w:br/>
+      </w:r>
+      <w:r>
+        <w:rPr>
+          <w:rStyle w:val="VerbatimChar"/>
+        </w:rPr>
+        <w:t xml:space="preserve">## Coefficients:</w:t>
+      </w:r>
+      <w:r>
+        <w:br/>
+      </w:r>
+      <w:r>
+        <w:rPr>
+          <w:rStyle w:val="VerbatimChar"/>
+        </w:rPr>
+        <w:t xml:space="preserve">##              Estimate Std. Error t value Pr(&gt;|t|)  </w:t>
+      </w:r>
+      <w:r>
+        <w:br/>
+      </w:r>
+      <w:r>
+        <w:rPr>
+          <w:rStyle w:val="VerbatimChar"/>
+        </w:rPr>
+        <w:t xml:space="preserve">## (Intercept) 143.16818   61.69182   2.321   0.0212 *</w:t>
+      </w:r>
+      <w:r>
+        <w:br/>
+      </w:r>
+      <w:r>
+        <w:rPr>
+          <w:rStyle w:val="VerbatimChar"/>
+        </w:rPr>
+        <w:t xml:space="preserve">## min_temp      0.28405    0.14417   1.970   0.0500 *</w:t>
+      </w:r>
+      <w:r>
+        <w:br/>
+      </w:r>
+      <w:r>
+        <w:rPr>
+          <w:rStyle w:val="VerbatimChar"/>
+        </w:rPr>
+        <w:t xml:space="preserve">## max_temp     -0.57203    0.32375  -1.767   0.0785 .</w:t>
+      </w:r>
+      <w:r>
+        <w:br/>
+      </w:r>
+      <w:r>
+        <w:rPr>
+          <w:rStyle w:val="VerbatimChar"/>
+        </w:rPr>
+        <w:t xml:space="preserve">## sun_sh_hr     0.29114    0.15744   1.849   0.0657 .</w:t>
+      </w:r>
+      <w:r>
+        <w:br/>
+      </w:r>
+      <w:r>
+        <w:rPr>
+          <w:rStyle w:val="VerbatimChar"/>
+        </w:rPr>
+        <w:t xml:space="preserve">## `9am_hum`     0.07435    0.02948   2.522   0.0123 *</w:t>
+      </w:r>
+      <w:r>
+        <w:br/>
+      </w:r>
+      <w:r>
+        <w:rPr>
+          <w:rStyle w:val="VerbatimChar"/>
+        </w:rPr>
+        <w:t xml:space="preserve">## `9am_pres`   -0.14975    0.06089  -2.460   0.0146 *</w:t>
+      </w:r>
+      <w:r>
+        <w:br/>
+      </w:r>
+      <w:r>
+        <w:rPr>
+          <w:rStyle w:val="VerbatimChar"/>
+        </w:rPr>
+        <w:t xml:space="preserve">## `3pm_temp`    0.41099    0.34832   1.180   0.2392  </w:t>
+      </w:r>
+      <w:r>
+        <w:br/>
+      </w:r>
+      <w:r>
+        <w:rPr>
+          <w:rStyle w:val="VerbatimChar"/>
+        </w:rPr>
+        <w:t xml:space="preserve">## `3pm_hum`     0.07724    0.04061   1.902   0.0584 .</w:t>
+      </w:r>
+      <w:r>
+        <w:br/>
+      </w:r>
+      <w:r>
+        <w:rPr>
+          <w:rStyle w:val="VerbatimChar"/>
+        </w:rPr>
+        <w:t xml:space="preserve">## ---</w:t>
+      </w:r>
+      <w:r>
+        <w:br/>
+      </w:r>
+      <w:r>
+        <w:rPr>
+          <w:rStyle w:val="VerbatimChar"/>
+        </w:rPr>
+        <w:t xml:space="preserve">## Signif. codes:  0 '***' 0.001 '**' 0.01 '*' 0.05 '.' 0.1 ' ' 1</w:t>
+      </w:r>
+      <w:r>
+        <w:br/>
+      </w:r>
+      <w:r>
+        <w:rPr>
+          <w:rStyle w:val="VerbatimChar"/>
+        </w:rPr>
+        <w:t xml:space="preserve">## </w:t>
+      </w:r>
+      <w:r>
+        <w:br/>
+      </w:r>
+      <w:r>
+        <w:rPr>
+          <w:rStyle w:val="VerbatimChar"/>
+        </w:rPr>
+        <w:t xml:space="preserve">## Residual standard error: 5.804 on 235 degrees of freedom</w:t>
+      </w:r>
+      <w:r>
+        <w:br/>
+      </w:r>
+      <w:r>
+        <w:rPr>
+          <w:rStyle w:val="VerbatimChar"/>
+        </w:rPr>
+        <w:t xml:space="preserve">## Multiple R-squared:  0.1488, Adjusted R-squared:  0.1235 </w:t>
+      </w:r>
+      <w:r>
+        <w:br/>
+      </w:r>
+      <w:r>
+        <w:rPr>
+          <w:rStyle w:val="VerbatimChar"/>
+        </w:rPr>
+        <w:t xml:space="preserve">## F-statistic:  5.87 on 7 and 235 DF,  p-value: 2.696e-06</w:t>
+      </w:r>
+    </w:p>
+    <w:p>
+      <w:pPr>
+        <w:pStyle w:val="SourceCode"/>
+      </w:pPr>
+      <w:r>
+        <w:rPr>
+          <w:rStyle w:val="VerbatimChar"/>
+        </w:rPr>
+        <w:t xml:space="preserve">## [1] 2.5266</w:t>
+      </w:r>
+    </w:p>
+    <w:p>
+      <w:pPr>
+        <w:pStyle w:val="SourceCode"/>
+      </w:pPr>
+      <w:r>
+        <w:rPr>
+          <w:rStyle w:val="VerbatimChar"/>
+        </w:rPr>
+        <w:t xml:space="preserve">## [1] 3.024834</w:t>
+      </w:r>
+    </w:p>
+    <w:p>
+      <w:pPr>
+        <w:pStyle w:val="FirstParagraph"/>
+      </w:pPr>
+      <w:r>
+        <w:drawing>
+          <wp:inline>
+            <wp:extent cx="4620126" cy="3696101"/>
+            <wp:effectExtent b="0" l="0" r="0" t="0"/>
+            <wp:docPr descr="" title="" id="27" name="Picture"/>
+            <a:graphic>
+              <a:graphicData uri="http://schemas.openxmlformats.org/drawingml/2006/picture">
+                <pic:pic>
+                  <pic:nvPicPr>
+                    <pic:cNvPr descr="assignment1_files/figure-docx/decision%20tree%20plot-1.png" id="28" name="Picture"/>
+                    <pic:cNvPicPr>
+                      <a:picLocks noChangeArrowheads="1" noChangeAspect="1"/>
+                    </pic:cNvPicPr>
+                  </pic:nvPicPr>
+                  <pic:blipFill>
+                    <a:blip r:embed="rId26"/>
+                    <a:stretch>
+                      <a:fillRect/>
+                    </a:stretch>
+                  </pic:blipFill>
+                  <pic:spPr bwMode="auto">
+                    <a:xfrm>
+                      <a:off x="0" y="0"/>
+                      <a:ext cx="4620126" cy="3696101"/>
+                    </a:xfrm>
+                    <a:prstGeom prst="rect">
+                      <a:avLst/>
+                    </a:prstGeom>
+                    <a:noFill/>
+                    <a:ln w="9525">
+                      <a:noFill/>
+                      <a:headEnd/>
+                      <a:tailEnd/>
+                    </a:ln>
+                  </pic:spPr>
+                </pic:pic>
+              </a:graphicData>
+            </a:graphic>
+          </wp:inline>
+        </w:drawing>
+      </w:r>
+    </w:p>
+    <w:p>
+      <w:pPr>
+        <w:pStyle w:val="SourceCode"/>
+      </w:pPr>
+      <w:r>
+        <w:rPr>
+          <w:rStyle w:val="VerbatimChar"/>
+        </w:rPr>
+        <w:t xml:space="preserve">## n= 243 </w:t>
+      </w:r>
+      <w:r>
+        <w:br/>
+      </w:r>
+      <w:r>
+        <w:rPr>
+          <w:rStyle w:val="VerbatimChar"/>
+        </w:rPr>
+        <w:t xml:space="preserve">## </w:t>
+      </w:r>
+      <w:r>
+        <w:br/>
+      </w:r>
+      <w:r>
+        <w:rPr>
+          <w:rStyle w:val="VerbatimChar"/>
+        </w:rPr>
+        <w:t xml:space="preserve">## node), split, n, deviance, yval</w:t>
+      </w:r>
+      <w:r>
+        <w:br/>
+      </w:r>
+      <w:r>
+        <w:rPr>
+          <w:rStyle w:val="VerbatimChar"/>
+        </w:rPr>
+        <w:t xml:space="preserve">##       * denotes terminal node</w:t>
+      </w:r>
+      <w:r>
+        <w:br/>
+      </w:r>
+      <w:r>
+        <w:rPr>
+          <w:rStyle w:val="VerbatimChar"/>
+        </w:rPr>
+        <w:t xml:space="preserve">## </w:t>
+      </w:r>
+      <w:r>
+        <w:br/>
+      </w:r>
+      <w:r>
+        <w:rPr>
+          <w:rStyle w:val="VerbatimChar"/>
+        </w:rPr>
+        <w:t xml:space="preserve">##  1) root 243 9299.46700  2.1629630  </w:t>
+      </w:r>
+      <w:r>
+        <w:br/>
+      </w:r>
+      <w:r>
+        <w:rPr>
+          <w:rStyle w:val="VerbatimChar"/>
+        </w:rPr>
+        <w:t xml:space="preserve">##    2) 9am_pres&gt;=1008.7 215 4667.81600  1.5209300  </w:t>
+      </w:r>
+      <w:r>
+        <w:br/>
+      </w:r>
+      <w:r>
+        <w:rPr>
+          <w:rStyle w:val="VerbatimChar"/>
+        </w:rPr>
+        <w:t xml:space="preserve">##      4) 3pm_hum&lt; 60.5 139 1406.81600  0.6273381  </w:t>
+      </w:r>
+      <w:r>
+        <w:br/>
+      </w:r>
+      <w:r>
+        <w:rPr>
+          <w:rStyle w:val="VerbatimChar"/>
+        </w:rPr>
+        <w:t xml:space="preserve">##        8) min_temp&lt; 19.5 138 1276.54100  0.5449275  </w:t>
+      </w:r>
+      <w:r>
+        <w:br/>
+      </w:r>
+      <w:r>
+        <w:rPr>
+          <w:rStyle w:val="VerbatimChar"/>
+        </w:rPr>
+        <w:t xml:space="preserve">##         16) max_temp&gt;=17.75 114   61.70281  0.2122807 *</w:t>
+      </w:r>
+      <w:r>
+        <w:br/>
+      </w:r>
+      <w:r>
+        <w:rPr>
+          <w:rStyle w:val="VerbatimChar"/>
+        </w:rPr>
+        <w:t xml:space="preserve">##         17) max_temp&lt; 17.75 24 1142.30500  2.1250000  </w:t>
+      </w:r>
+      <w:r>
+        <w:br/>
+      </w:r>
+      <w:r>
+        <w:rPr>
+          <w:rStyle w:val="VerbatimChar"/>
+        </w:rPr>
+        <w:t xml:space="preserve">##           34) 3pm_temp&lt; 17.35 23   55.33913  0.7217391 *</w:t>
+      </w:r>
+      <w:r>
+        <w:br/>
+      </w:r>
+      <w:r>
+        <w:rPr>
+          <w:rStyle w:val="VerbatimChar"/>
+        </w:rPr>
+        <w:t xml:space="preserve">##           35) 3pm_temp&gt;=17.35 1    0.00000 34.4000000 *</w:t>
+      </w:r>
+      <w:r>
+        <w:br/>
+      </w:r>
+      <w:r>
+        <w:rPr>
+          <w:rStyle w:val="VerbatimChar"/>
+        </w:rPr>
+        <w:t xml:space="preserve">##        9) min_temp&gt;=19.5 1    0.00000 12.0000000 *</w:t>
+      </w:r>
+      <w:r>
+        <w:br/>
+      </w:r>
+      <w:r>
+        <w:rPr>
+          <w:rStyle w:val="VerbatimChar"/>
+        </w:rPr>
+        <w:t xml:space="preserve">##      5) 3pm_hum&gt;=60.5 76 2947.00800  3.1552630  </w:t>
+      </w:r>
+      <w:r>
+        <w:br/>
+      </w:r>
+      <w:r>
+        <w:rPr>
+          <w:rStyle w:val="VerbatimChar"/>
+        </w:rPr>
+        <w:t xml:space="preserve">##       10) sun_sh_hr&lt; 8.1 72 1484.18600  2.6361110  </w:t>
+      </w:r>
+      <w:r>
+        <w:br/>
+      </w:r>
+      <w:r>
+        <w:rPr>
+          <w:rStyle w:val="VerbatimChar"/>
+        </w:rPr>
+        <w:t xml:space="preserve">##         20) 9am_hum&lt; 99.5 36   26.59889  0.5055556 *</w:t>
+      </w:r>
+      <w:r>
+        <w:br/>
+      </w:r>
+      <w:r>
+        <w:rPr>
+          <w:rStyle w:val="VerbatimChar"/>
+        </w:rPr>
+        <w:t xml:space="preserve">##         21) 9am_hum&gt;=99.5 36 1130.76000  4.7666670  </w:t>
+      </w:r>
+      <w:r>
+        <w:br/>
+      </w:r>
+      <w:r>
+        <w:rPr>
+          <w:rStyle w:val="VerbatimChar"/>
+        </w:rPr>
+        <w:t xml:space="preserve">##           42) min_temp&lt; 6.3 16  120.24000  1.4000000 *</w:t>
+      </w:r>
+      <w:r>
+        <w:br/>
+      </w:r>
+      <w:r>
+        <w:rPr>
+          <w:rStyle w:val="VerbatimChar"/>
+        </w:rPr>
+        <w:t xml:space="preserve">##           43) min_temp&gt;=6.3 20  684.08800  7.4600000  </w:t>
+      </w:r>
+      <w:r>
+        <w:br/>
+      </w:r>
+      <w:r>
+        <w:rPr>
+          <w:rStyle w:val="VerbatimChar"/>
+        </w:rPr>
+        <w:t xml:space="preserve">##             86) 9am_pres&gt;=1017.5 9   79.98222  3.8444440 *</w:t>
+      </w:r>
+      <w:r>
+        <w:br/>
+      </w:r>
+      <w:r>
+        <w:rPr>
+          <w:rStyle w:val="VerbatimChar"/>
+        </w:rPr>
+        <w:t xml:space="preserve">##             87) 9am_pres&lt; 1017.5 11  390.19640 10.4181800 *</w:t>
+      </w:r>
+      <w:r>
+        <w:br/>
+      </w:r>
+      <w:r>
+        <w:rPr>
+          <w:rStyle w:val="VerbatimChar"/>
+        </w:rPr>
+        <w:t xml:space="preserve">##       11) sun_sh_hr&gt;=8.1 4 1094.12000 12.5000000  </w:t>
+      </w:r>
+      <w:r>
+        <w:br/>
+      </w:r>
+      <w:r>
+        <w:rPr>
+          <w:rStyle w:val="VerbatimChar"/>
+        </w:rPr>
+        <w:t xml:space="preserve">##         22) sun_sh_hr&gt;=8.8 3   11.12000  3.0000000 *</w:t>
+      </w:r>
+      <w:r>
+        <w:br/>
+      </w:r>
+      <w:r>
+        <w:rPr>
+          <w:rStyle w:val="VerbatimChar"/>
+        </w:rPr>
+        <w:t xml:space="preserve">##         23) sun_sh_hr&lt; 8.8 1    0.00000 41.0000000 *</w:t>
+      </w:r>
+      <w:r>
+        <w:br/>
+      </w:r>
+      <w:r>
+        <w:rPr>
+          <w:rStyle w:val="VerbatimChar"/>
+        </w:rPr>
+        <w:t xml:space="preserve">##    3) 9am_pres&lt; 1008.7 28 3862.51900  7.0928570  </w:t>
+      </w:r>
+      <w:r>
+        <w:br/>
+      </w:r>
+      <w:r>
+        <w:rPr>
+          <w:rStyle w:val="VerbatimChar"/>
+        </w:rPr>
+        <w:t xml:space="preserve">##      6) 9am_hum&lt; 96.5 19  805.63790  3.1894740  </w:t>
+      </w:r>
+      <w:r>
+        <w:br/>
+      </w:r>
+      <w:r>
+        <w:rPr>
+          <w:rStyle w:val="VerbatimChar"/>
+        </w:rPr>
+        <w:t xml:space="preserve">##       12) sun_sh_hr&gt;=6.75 8    3.39500  0.3750000 *</w:t>
+      </w:r>
+      <w:r>
+        <w:br/>
+      </w:r>
+      <w:r>
+        <w:rPr>
+          <w:rStyle w:val="VerbatimChar"/>
+        </w:rPr>
+        <w:t xml:space="preserve">##       13) sun_sh_hr&lt; 6.75 11  692.78550  5.2363640  </w:t>
+      </w:r>
+      <w:r>
+        <w:br/>
+      </w:r>
+      <w:r>
+        <w:rPr>
+          <w:rStyle w:val="VerbatimChar"/>
+        </w:rPr>
+        <w:t xml:space="preserve">##         26) sun_sh_hr&lt; 5.75 8  118.71500  2.2750000 *</w:t>
+      </w:r>
+      <w:r>
+        <w:br/>
+      </w:r>
+      <w:r>
+        <w:rPr>
+          <w:rStyle w:val="VerbatimChar"/>
+        </w:rPr>
+        <w:t xml:space="preserve">##         27) sun_sh_hr&gt;=5.75 3  316.82670 13.1333300  </w:t>
+      </w:r>
+      <w:r>
+        <w:br/>
+      </w:r>
+      <w:r>
+        <w:rPr>
+          <w:rStyle w:val="VerbatimChar"/>
+        </w:rPr>
+        <w:t xml:space="preserve">##           54) min_temp&lt; 12.2 2   11.52000  6.0000000 *</w:t>
+      </w:r>
+      <w:r>
+        <w:br/>
+      </w:r>
+      <w:r>
+        <w:rPr>
+          <w:rStyle w:val="VerbatimChar"/>
+        </w:rPr>
+        <w:t xml:space="preserve">##           55) min_temp&gt;=12.2 1    0.00000 27.4000000 *</w:t>
+      </w:r>
+      <w:r>
+        <w:br/>
+      </w:r>
+      <w:r>
+        <w:rPr>
+          <w:rStyle w:val="VerbatimChar"/>
+        </w:rPr>
+        <w:t xml:space="preserve">##      7) 9am_hum&gt;=96.5 9 2156.24000 15.3333300  </w:t>
+      </w:r>
+      <w:r>
+        <w:br/>
+      </w:r>
+      <w:r>
+        <w:rPr>
+          <w:rStyle w:val="VerbatimChar"/>
+        </w:rPr>
+        <w:t xml:space="preserve">##       14) min_temp&lt; 15.45 8 1013.82000 11.3500000  </w:t>
+      </w:r>
+      <w:r>
+        <w:br/>
+      </w:r>
+      <w:r>
+        <w:rPr>
+          <w:rStyle w:val="VerbatimChar"/>
+        </w:rPr>
+        <w:t xml:space="preserve">##         28) 9am_pres&lt; 1008.45 7  308.08000  7.8000000  </w:t>
+      </w:r>
+      <w:r>
+        <w:br/>
+      </w:r>
+      <w:r>
+        <w:rPr>
+          <w:rStyle w:val="VerbatimChar"/>
+        </w:rPr>
+        <w:t xml:space="preserve">##           56) 3pm_hum&gt;=48.5 6  110.91330  5.6333330 *</w:t>
+      </w:r>
+      <w:r>
+        <w:br/>
+      </w:r>
+      <w:r>
+        <w:rPr>
+          <w:rStyle w:val="VerbatimChar"/>
+        </w:rPr>
+        <w:t xml:space="preserve">##           57) 3pm_hum&lt; 48.5 1    0.00000 20.8000000 *</w:t>
+      </w:r>
+      <w:r>
+        <w:br/>
+      </w:r>
+      <w:r>
+        <w:rPr>
+          <w:rStyle w:val="VerbatimChar"/>
+        </w:rPr>
+        <w:t xml:space="preserve">##         29) 9am_pres&gt;=1008.45 1    0.00000 36.2000000 *</w:t>
+      </w:r>
+      <w:r>
+        <w:br/>
+      </w:r>
+      <w:r>
+        <w:rPr>
+          <w:rStyle w:val="VerbatimChar"/>
+        </w:rPr>
+        <w:t xml:space="preserve">##       15) min_temp&gt;=15.45 1    0.00000 47.2000000 *</w:t>
+      </w:r>
+    </w:p>
+    <w:bookmarkEnd w:id="29"/>
+    <w:bookmarkEnd w:id="30"/>
     <w:sectPr/>
   </w:body>
 </w:document>

--- a/Assignment 1/assignment1.docx
+++ b/Assignment 1/assignment1.docx
@@ -958,12 +958,253 @@
     </w:p>
     <w:p>
       <w:pPr>
+        <w:pStyle w:val="FirstParagraph"/>
+      </w:pPr>
+      <w:r>
+        <w:t xml:space="preserve">We chose two models for our prediction which are linear regression and decision tree.</w:t>
+      </w:r>
+      <w:r>
+        <w:t xml:space="preserve"> </w:t>
+      </w:r>
+      <w:r>
+        <w:t xml:space="preserve">As we can see that rmse in model 1 is 2.5266, p value is 1.686e-06 which has shown that our features are useful for our prediction in the next part.</w:t>
+      </w:r>
+    </w:p>
+    <w:p>
+      <w:pPr>
         <w:pStyle w:val="SourceCode"/>
       </w:pPr>
       <w:r>
         <w:rPr>
           <w:rStyle w:val="VerbatimChar"/>
         </w:rPr>
+        <w:t xml:space="preserve">## </w:t>
+      </w:r>
+      <w:r>
+        <w:br/>
+      </w:r>
+      <w:r>
+        <w:rPr>
+          <w:rStyle w:val="VerbatimChar"/>
+        </w:rPr>
+        <w:t xml:space="preserve">## Call:</w:t>
+      </w:r>
+      <w:r>
+        <w:br/>
+      </w:r>
+      <w:r>
+        <w:rPr>
+          <w:rStyle w:val="VerbatimChar"/>
+        </w:rPr>
+        <w:t xml:space="preserve">## lm(formula = rainfall ~ min_temp + max_temp + sun_sh_hr + `9am_hum` + </w:t>
+      </w:r>
+      <w:r>
+        <w:br/>
+      </w:r>
+      <w:r>
+        <w:rPr>
+          <w:rStyle w:val="VerbatimChar"/>
+        </w:rPr>
+        <w:t xml:space="preserve">##     `9am_pres` + `3pm_temp` + `3pm_hum`, data = train)</w:t>
+      </w:r>
+      <w:r>
+        <w:br/>
+      </w:r>
+      <w:r>
+        <w:rPr>
+          <w:rStyle w:val="VerbatimChar"/>
+        </w:rPr>
+        <w:t xml:space="preserve">## </w:t>
+      </w:r>
+      <w:r>
+        <w:br/>
+      </w:r>
+      <w:r>
+        <w:rPr>
+          <w:rStyle w:val="VerbatimChar"/>
+        </w:rPr>
+        <w:t xml:space="preserve">## Residuals:</w:t>
+      </w:r>
+      <w:r>
+        <w:br/>
+      </w:r>
+      <w:r>
+        <w:rPr>
+          <w:rStyle w:val="VerbatimChar"/>
+        </w:rPr>
+        <w:t xml:space="preserve">##    Min     1Q Median     3Q    Max </w:t>
+      </w:r>
+      <w:r>
+        <w:br/>
+      </w:r>
+      <w:r>
+        <w:rPr>
+          <w:rStyle w:val="VerbatimChar"/>
+        </w:rPr>
+        <w:t xml:space="preserve">## -7.950 -2.448 -0.941  0.483 39.354 </w:t>
+      </w:r>
+      <w:r>
+        <w:br/>
+      </w:r>
+      <w:r>
+        <w:rPr>
+          <w:rStyle w:val="VerbatimChar"/>
+        </w:rPr>
+        <w:t xml:space="preserve">## </w:t>
+      </w:r>
+      <w:r>
+        <w:br/>
+      </w:r>
+      <w:r>
+        <w:rPr>
+          <w:rStyle w:val="VerbatimChar"/>
+        </w:rPr>
+        <w:t xml:space="preserve">## Coefficients:</w:t>
+      </w:r>
+      <w:r>
+        <w:br/>
+      </w:r>
+      <w:r>
+        <w:rPr>
+          <w:rStyle w:val="VerbatimChar"/>
+        </w:rPr>
+        <w:t xml:space="preserve">##              Estimate Std. Error t value Pr(&gt;|t|)  </w:t>
+      </w:r>
+      <w:r>
+        <w:br/>
+      </w:r>
+      <w:r>
+        <w:rPr>
+          <w:rStyle w:val="VerbatimChar"/>
+        </w:rPr>
+        <w:t xml:space="preserve">## (Intercept) 143.16818   61.69182   2.321   0.0212 *</w:t>
+      </w:r>
+      <w:r>
+        <w:br/>
+      </w:r>
+      <w:r>
+        <w:rPr>
+          <w:rStyle w:val="VerbatimChar"/>
+        </w:rPr>
+        <w:t xml:space="preserve">## min_temp      0.28405    0.14417   1.970   0.0500 *</w:t>
+      </w:r>
+      <w:r>
+        <w:br/>
+      </w:r>
+      <w:r>
+        <w:rPr>
+          <w:rStyle w:val="VerbatimChar"/>
+        </w:rPr>
+        <w:t xml:space="preserve">## max_temp     -0.57203    0.32375  -1.767   0.0785 .</w:t>
+      </w:r>
+      <w:r>
+        <w:br/>
+      </w:r>
+      <w:r>
+        <w:rPr>
+          <w:rStyle w:val="VerbatimChar"/>
+        </w:rPr>
+        <w:t xml:space="preserve">## sun_sh_hr     0.29114    0.15744   1.849   0.0657 .</w:t>
+      </w:r>
+      <w:r>
+        <w:br/>
+      </w:r>
+      <w:r>
+        <w:rPr>
+          <w:rStyle w:val="VerbatimChar"/>
+        </w:rPr>
+        <w:t xml:space="preserve">## `9am_hum`     0.07435    0.02948   2.522   0.0123 *</w:t>
+      </w:r>
+      <w:r>
+        <w:br/>
+      </w:r>
+      <w:r>
+        <w:rPr>
+          <w:rStyle w:val="VerbatimChar"/>
+        </w:rPr>
+        <w:t xml:space="preserve">## `9am_pres`   -0.14975    0.06089  -2.460   0.0146 *</w:t>
+      </w:r>
+      <w:r>
+        <w:br/>
+      </w:r>
+      <w:r>
+        <w:rPr>
+          <w:rStyle w:val="VerbatimChar"/>
+        </w:rPr>
+        <w:t xml:space="preserve">## `3pm_temp`    0.41099    0.34832   1.180   0.2392  </w:t>
+      </w:r>
+      <w:r>
+        <w:br/>
+      </w:r>
+      <w:r>
+        <w:rPr>
+          <w:rStyle w:val="VerbatimChar"/>
+        </w:rPr>
+        <w:t xml:space="preserve">## `3pm_hum`     0.07724    0.04061   1.902   0.0584 .</w:t>
+      </w:r>
+      <w:r>
+        <w:br/>
+      </w:r>
+      <w:r>
+        <w:rPr>
+          <w:rStyle w:val="VerbatimChar"/>
+        </w:rPr>
+        <w:t xml:space="preserve">## ---</w:t>
+      </w:r>
+      <w:r>
+        <w:br/>
+      </w:r>
+      <w:r>
+        <w:rPr>
+          <w:rStyle w:val="VerbatimChar"/>
+        </w:rPr>
+        <w:t xml:space="preserve">## Signif. codes:  0 '***' 0.001 '**' 0.01 '*' 0.05 '.' 0.1 ' ' 1</w:t>
+      </w:r>
+      <w:r>
+        <w:br/>
+      </w:r>
+      <w:r>
+        <w:rPr>
+          <w:rStyle w:val="VerbatimChar"/>
+        </w:rPr>
+        <w:t xml:space="preserve">## </w:t>
+      </w:r>
+      <w:r>
+        <w:br/>
+      </w:r>
+      <w:r>
+        <w:rPr>
+          <w:rStyle w:val="VerbatimChar"/>
+        </w:rPr>
+        <w:t xml:space="preserve">## Residual standard error: 5.804 on 235 degrees of freedom</w:t>
+      </w:r>
+      <w:r>
+        <w:br/>
+      </w:r>
+      <w:r>
+        <w:rPr>
+          <w:rStyle w:val="VerbatimChar"/>
+        </w:rPr>
+        <w:t xml:space="preserve">## Multiple R-squared:  0.1488, Adjusted R-squared:  0.1235 </w:t>
+      </w:r>
+      <w:r>
+        <w:br/>
+      </w:r>
+      <w:r>
+        <w:rPr>
+          <w:rStyle w:val="VerbatimChar"/>
+        </w:rPr>
+        <w:t xml:space="preserve">## F-statistic:  5.87 on 7 and 235 DF,  p-value: 2.696e-06</w:t>
+      </w:r>
+    </w:p>
+    <w:p>
+      <w:pPr>
+        <w:pStyle w:val="SourceCode"/>
+      </w:pPr>
+      <w:r>
+        <w:rPr>
+          <w:rStyle w:val="VerbatimChar"/>
+        </w:rPr>
         <w:t xml:space="preserve">## [1] 3.024834</w:t>
       </w:r>
     </w:p>
@@ -971,6 +1212,12 @@
       <w:pPr>
         <w:pStyle w:val="FirstParagraph"/>
       </w:pPr>
+      <w:r>
+        <w:t xml:space="preserve">rmse in model2 is 3.024 which is almost the same as model1 which we can use both model for our prediction in the next part.</w:t>
+      </w:r>
+      <w:r>
+        <w:t xml:space="preserve"> </w:t>
+      </w:r>
       <w:r>
         <w:drawing>
           <wp:inline>
@@ -1012,368 +1259,6 @@
             </a:graphic>
           </wp:inline>
         </w:drawing>
-      </w:r>
-    </w:p>
-    <w:p>
-      <w:pPr>
-        <w:pStyle w:val="SourceCode"/>
-      </w:pPr>
-      <w:r>
-        <w:rPr>
-          <w:rStyle w:val="VerbatimChar"/>
-        </w:rPr>
-        <w:t xml:space="preserve">## n= 243 </w:t>
-      </w:r>
-      <w:r>
-        <w:br/>
-      </w:r>
-      <w:r>
-        <w:rPr>
-          <w:rStyle w:val="VerbatimChar"/>
-        </w:rPr>
-        <w:t xml:space="preserve">## </w:t>
-      </w:r>
-      <w:r>
-        <w:br/>
-      </w:r>
-      <w:r>
-        <w:rPr>
-          <w:rStyle w:val="VerbatimChar"/>
-        </w:rPr>
-        <w:t xml:space="preserve">## node), split, n, deviance, yval</w:t>
-      </w:r>
-      <w:r>
-        <w:br/>
-      </w:r>
-      <w:r>
-        <w:rPr>
-          <w:rStyle w:val="VerbatimChar"/>
-        </w:rPr>
-        <w:t xml:space="preserve">##       * denotes terminal node</w:t>
-      </w:r>
-      <w:r>
-        <w:br/>
-      </w:r>
-      <w:r>
-        <w:rPr>
-          <w:rStyle w:val="VerbatimChar"/>
-        </w:rPr>
-        <w:t xml:space="preserve">## </w:t>
-      </w:r>
-      <w:r>
-        <w:br/>
-      </w:r>
-      <w:r>
-        <w:rPr>
-          <w:rStyle w:val="VerbatimChar"/>
-        </w:rPr>
-        <w:t xml:space="preserve">##  1) root 243 9299.46700  2.1629630  </w:t>
-      </w:r>
-      <w:r>
-        <w:br/>
-      </w:r>
-      <w:r>
-        <w:rPr>
-          <w:rStyle w:val="VerbatimChar"/>
-        </w:rPr>
-        <w:t xml:space="preserve">##    2) 9am_pres&gt;=1008.7 215 4667.81600  1.5209300  </w:t>
-      </w:r>
-      <w:r>
-        <w:br/>
-      </w:r>
-      <w:r>
-        <w:rPr>
-          <w:rStyle w:val="VerbatimChar"/>
-        </w:rPr>
-        <w:t xml:space="preserve">##      4) 3pm_hum&lt; 60.5 139 1406.81600  0.6273381  </w:t>
-      </w:r>
-      <w:r>
-        <w:br/>
-      </w:r>
-      <w:r>
-        <w:rPr>
-          <w:rStyle w:val="VerbatimChar"/>
-        </w:rPr>
-        <w:t xml:space="preserve">##        8) min_temp&lt; 19.5 138 1276.54100  0.5449275  </w:t>
-      </w:r>
-      <w:r>
-        <w:br/>
-      </w:r>
-      <w:r>
-        <w:rPr>
-          <w:rStyle w:val="VerbatimChar"/>
-        </w:rPr>
-        <w:t xml:space="preserve">##         16) max_temp&gt;=17.75 114   61.70281  0.2122807 *</w:t>
-      </w:r>
-      <w:r>
-        <w:br/>
-      </w:r>
-      <w:r>
-        <w:rPr>
-          <w:rStyle w:val="VerbatimChar"/>
-        </w:rPr>
-        <w:t xml:space="preserve">##         17) max_temp&lt; 17.75 24 1142.30500  2.1250000  </w:t>
-      </w:r>
-      <w:r>
-        <w:br/>
-      </w:r>
-      <w:r>
-        <w:rPr>
-          <w:rStyle w:val="VerbatimChar"/>
-        </w:rPr>
-        <w:t xml:space="preserve">##           34) 3pm_temp&lt; 17.35 23   55.33913  0.7217391 *</w:t>
-      </w:r>
-      <w:r>
-        <w:br/>
-      </w:r>
-      <w:r>
-        <w:rPr>
-          <w:rStyle w:val="VerbatimChar"/>
-        </w:rPr>
-        <w:t xml:space="preserve">##           35) 3pm_temp&gt;=17.35 1    0.00000 34.4000000 *</w:t>
-      </w:r>
-      <w:r>
-        <w:br/>
-      </w:r>
-      <w:r>
-        <w:rPr>
-          <w:rStyle w:val="VerbatimChar"/>
-        </w:rPr>
-        <w:t xml:space="preserve">##        9) min_temp&gt;=19.5 1    0.00000 12.0000000 *</w:t>
-      </w:r>
-      <w:r>
-        <w:br/>
-      </w:r>
-      <w:r>
-        <w:rPr>
-          <w:rStyle w:val="VerbatimChar"/>
-        </w:rPr>
-        <w:t xml:space="preserve">##      5) 3pm_hum&gt;=60.5 76 2947.00800  3.1552630  </w:t>
-      </w:r>
-      <w:r>
-        <w:br/>
-      </w:r>
-      <w:r>
-        <w:rPr>
-          <w:rStyle w:val="VerbatimChar"/>
-        </w:rPr>
-        <w:t xml:space="preserve">##       10) sun_sh_hr&lt; 8.1 72 1484.18600  2.6361110  </w:t>
-      </w:r>
-      <w:r>
-        <w:br/>
-      </w:r>
-      <w:r>
-        <w:rPr>
-          <w:rStyle w:val="VerbatimChar"/>
-        </w:rPr>
-        <w:t xml:space="preserve">##         20) 9am_hum&lt; 99.5 36   26.59889  0.5055556 *</w:t>
-      </w:r>
-      <w:r>
-        <w:br/>
-      </w:r>
-      <w:r>
-        <w:rPr>
-          <w:rStyle w:val="VerbatimChar"/>
-        </w:rPr>
-        <w:t xml:space="preserve">##         21) 9am_hum&gt;=99.5 36 1130.76000  4.7666670  </w:t>
-      </w:r>
-      <w:r>
-        <w:br/>
-      </w:r>
-      <w:r>
-        <w:rPr>
-          <w:rStyle w:val="VerbatimChar"/>
-        </w:rPr>
-        <w:t xml:space="preserve">##           42) min_temp&lt; 6.3 16  120.24000  1.4000000 *</w:t>
-      </w:r>
-      <w:r>
-        <w:br/>
-      </w:r>
-      <w:r>
-        <w:rPr>
-          <w:rStyle w:val="VerbatimChar"/>
-        </w:rPr>
-        <w:t xml:space="preserve">##           43) min_temp&gt;=6.3 20  684.08800  7.4600000  </w:t>
-      </w:r>
-      <w:r>
-        <w:br/>
-      </w:r>
-      <w:r>
-        <w:rPr>
-          <w:rStyle w:val="VerbatimChar"/>
-        </w:rPr>
-        <w:t xml:space="preserve">##             86) 9am_pres&gt;=1017.5 9   79.98222  3.8444440 *</w:t>
-      </w:r>
-      <w:r>
-        <w:br/>
-      </w:r>
-      <w:r>
-        <w:rPr>
-          <w:rStyle w:val="VerbatimChar"/>
-        </w:rPr>
-        <w:t xml:space="preserve">##             87) 9am_pres&lt; 1017.5 11  390.19640 10.4181800 *</w:t>
-      </w:r>
-      <w:r>
-        <w:br/>
-      </w:r>
-      <w:r>
-        <w:rPr>
-          <w:rStyle w:val="VerbatimChar"/>
-        </w:rPr>
-        <w:t xml:space="preserve">##       11) sun_sh_hr&gt;=8.1 4 1094.12000 12.5000000  </w:t>
-      </w:r>
-      <w:r>
-        <w:br/>
-      </w:r>
-      <w:r>
-        <w:rPr>
-          <w:rStyle w:val="VerbatimChar"/>
-        </w:rPr>
-        <w:t xml:space="preserve">##         22) sun_sh_hr&gt;=8.8 3   11.12000  3.0000000 *</w:t>
-      </w:r>
-      <w:r>
-        <w:br/>
-      </w:r>
-      <w:r>
-        <w:rPr>
-          <w:rStyle w:val="VerbatimChar"/>
-        </w:rPr>
-        <w:t xml:space="preserve">##         23) sun_sh_hr&lt; 8.8 1    0.00000 41.0000000 *</w:t>
-      </w:r>
-      <w:r>
-        <w:br/>
-      </w:r>
-      <w:r>
-        <w:rPr>
-          <w:rStyle w:val="VerbatimChar"/>
-        </w:rPr>
-        <w:t xml:space="preserve">##    3) 9am_pres&lt; 1008.7 28 3862.51900  7.0928570  </w:t>
-      </w:r>
-      <w:r>
-        <w:br/>
-      </w:r>
-      <w:r>
-        <w:rPr>
-          <w:rStyle w:val="VerbatimChar"/>
-        </w:rPr>
-        <w:t xml:space="preserve">##      6) 9am_hum&lt; 96.5 19  805.63790  3.1894740  </w:t>
-      </w:r>
-      <w:r>
-        <w:br/>
-      </w:r>
-      <w:r>
-        <w:rPr>
-          <w:rStyle w:val="VerbatimChar"/>
-        </w:rPr>
-        <w:t xml:space="preserve">##       12) sun_sh_hr&gt;=6.75 8    3.39500  0.3750000 *</w:t>
-      </w:r>
-      <w:r>
-        <w:br/>
-      </w:r>
-      <w:r>
-        <w:rPr>
-          <w:rStyle w:val="VerbatimChar"/>
-        </w:rPr>
-        <w:t xml:space="preserve">##       13) sun_sh_hr&lt; 6.75 11  692.78550  5.2363640  </w:t>
-      </w:r>
-      <w:r>
-        <w:br/>
-      </w:r>
-      <w:r>
-        <w:rPr>
-          <w:rStyle w:val="VerbatimChar"/>
-        </w:rPr>
-        <w:t xml:space="preserve">##         26) sun_sh_hr&lt; 5.75 8  118.71500  2.2750000 *</w:t>
-      </w:r>
-      <w:r>
-        <w:br/>
-      </w:r>
-      <w:r>
-        <w:rPr>
-          <w:rStyle w:val="VerbatimChar"/>
-        </w:rPr>
-        <w:t xml:space="preserve">##         27) sun_sh_hr&gt;=5.75 3  316.82670 13.1333300  </w:t>
-      </w:r>
-      <w:r>
-        <w:br/>
-      </w:r>
-      <w:r>
-        <w:rPr>
-          <w:rStyle w:val="VerbatimChar"/>
-        </w:rPr>
-        <w:t xml:space="preserve">##           54) min_temp&lt; 12.2 2   11.52000  6.0000000 *</w:t>
-      </w:r>
-      <w:r>
-        <w:br/>
-      </w:r>
-      <w:r>
-        <w:rPr>
-          <w:rStyle w:val="VerbatimChar"/>
-        </w:rPr>
-        <w:t xml:space="preserve">##           55) min_temp&gt;=12.2 1    0.00000 27.4000000 *</w:t>
-      </w:r>
-      <w:r>
-        <w:br/>
-      </w:r>
-      <w:r>
-        <w:rPr>
-          <w:rStyle w:val="VerbatimChar"/>
-        </w:rPr>
-        <w:t xml:space="preserve">##      7) 9am_hum&gt;=96.5 9 2156.24000 15.3333300  </w:t>
-      </w:r>
-      <w:r>
-        <w:br/>
-      </w:r>
-      <w:r>
-        <w:rPr>
-          <w:rStyle w:val="VerbatimChar"/>
-        </w:rPr>
-        <w:t xml:space="preserve">##       14) min_temp&lt; 15.45 8 1013.82000 11.3500000  </w:t>
-      </w:r>
-      <w:r>
-        <w:br/>
-      </w:r>
-      <w:r>
-        <w:rPr>
-          <w:rStyle w:val="VerbatimChar"/>
-        </w:rPr>
-        <w:t xml:space="preserve">##         28) 9am_pres&lt; 1008.45 7  308.08000  7.8000000  </w:t>
-      </w:r>
-      <w:r>
-        <w:br/>
-      </w:r>
-      <w:r>
-        <w:rPr>
-          <w:rStyle w:val="VerbatimChar"/>
-        </w:rPr>
-        <w:t xml:space="preserve">##           56) 3pm_hum&gt;=48.5 6  110.91330  5.6333330 *</w:t>
-      </w:r>
-      <w:r>
-        <w:br/>
-      </w:r>
-      <w:r>
-        <w:rPr>
-          <w:rStyle w:val="VerbatimChar"/>
-        </w:rPr>
-        <w:t xml:space="preserve">##           57) 3pm_hum&lt; 48.5 1    0.00000 20.8000000 *</w:t>
-      </w:r>
-      <w:r>
-        <w:br/>
-      </w:r>
-      <w:r>
-        <w:rPr>
-          <w:rStyle w:val="VerbatimChar"/>
-        </w:rPr>
-        <w:t xml:space="preserve">##         29) 9am_pres&gt;=1008.45 1    0.00000 36.2000000 *</w:t>
-      </w:r>
-      <w:r>
-        <w:br/>
-      </w:r>
-      <w:r>
-        <w:rPr>
-          <w:rStyle w:val="VerbatimChar"/>
-        </w:rPr>
-        <w:t xml:space="preserve">##       15) min_temp&gt;=15.45 1    0.00000 47.2000000 *</w:t>
       </w:r>
     </w:p>
     <w:bookmarkEnd w:id="29"/>

--- a/Assignment 1/assignment1.docx
+++ b/Assignment 1/assignment1.docx
@@ -735,6 +735,134 @@
         <w:rPr>
           <w:rStyle w:val="VerbatimChar"/>
         </w:rPr>
+        <w:t xml:space="preserve">## Call:  glm(formula = as.factor(train$rain_tmrw) ~ min_temp + max_temp + </w:t>
+      </w:r>
+      <w:r>
+        <w:br/>
+      </w:r>
+      <w:r>
+        <w:rPr>
+          <w:rStyle w:val="VerbatimChar"/>
+        </w:rPr>
+        <w:t xml:space="preserve">##     sun_sh_hr + `9am_hum` + `9am_pres` + `3pm_temp` + `3pm_hum`, </w:t>
+      </w:r>
+      <w:r>
+        <w:br/>
+      </w:r>
+      <w:r>
+        <w:rPr>
+          <w:rStyle w:val="VerbatimChar"/>
+        </w:rPr>
+        <w:t xml:space="preserve">##     family = binomial, data = train)</w:t>
+      </w:r>
+      <w:r>
+        <w:br/>
+      </w:r>
+      <w:r>
+        <w:rPr>
+          <w:rStyle w:val="VerbatimChar"/>
+        </w:rPr>
+        <w:t xml:space="preserve">## </w:t>
+      </w:r>
+      <w:r>
+        <w:br/>
+      </w:r>
+      <w:r>
+        <w:rPr>
+          <w:rStyle w:val="VerbatimChar"/>
+        </w:rPr>
+        <w:t xml:space="preserve">## Coefficients:</w:t>
+      </w:r>
+      <w:r>
+        <w:br/>
+      </w:r>
+      <w:r>
+        <w:rPr>
+          <w:rStyle w:val="VerbatimChar"/>
+        </w:rPr>
+        <w:t xml:space="preserve">## (Intercept)     min_temp     max_temp    sun_sh_hr    `9am_hum`   `9am_pres`  </w:t>
+      </w:r>
+      <w:r>
+        <w:br/>
+      </w:r>
+      <w:r>
+        <w:rPr>
+          <w:rStyle w:val="VerbatimChar"/>
+        </w:rPr>
+        <w:t xml:space="preserve">##    32.52853      0.04939     -0.26417      0.05190      0.02154     -0.03171  </w:t>
+      </w:r>
+      <w:r>
+        <w:br/>
+      </w:r>
+      <w:r>
+        <w:rPr>
+          <w:rStyle w:val="VerbatimChar"/>
+        </w:rPr>
+        <w:t xml:space="preserve">##  `3pm_temp`    `3pm_hum`  </w:t>
+      </w:r>
+      <w:r>
+        <w:br/>
+      </w:r>
+      <w:r>
+        <w:rPr>
+          <w:rStyle w:val="VerbatimChar"/>
+        </w:rPr>
+        <w:t xml:space="preserve">##     0.11735     -0.01718  </w:t>
+      </w:r>
+      <w:r>
+        <w:br/>
+      </w:r>
+      <w:r>
+        <w:rPr>
+          <w:rStyle w:val="VerbatimChar"/>
+        </w:rPr>
+        <w:t xml:space="preserve">## </w:t>
+      </w:r>
+      <w:r>
+        <w:br/>
+      </w:r>
+      <w:r>
+        <w:rPr>
+          <w:rStyle w:val="VerbatimChar"/>
+        </w:rPr>
+        <w:t xml:space="preserve">## Degrees of Freedom: 242 Total (i.e. Null);  235 Residual</w:t>
+      </w:r>
+      <w:r>
+        <w:br/>
+      </w:r>
+      <w:r>
+        <w:rPr>
+          <w:rStyle w:val="VerbatimChar"/>
+        </w:rPr>
+        <w:t xml:space="preserve">## Null Deviance:       257.4 </w:t>
+      </w:r>
+      <w:r>
+        <w:br/>
+      </w:r>
+      <w:r>
+        <w:rPr>
+          <w:rStyle w:val="VerbatimChar"/>
+        </w:rPr>
+        <w:t xml:space="preserve">## Residual Deviance: 239.9     AIC: 255.9</w:t>
+      </w:r>
+    </w:p>
+    <w:p>
+      <w:pPr>
+        <w:pStyle w:val="SourceCode"/>
+      </w:pPr>
+      <w:r>
+        <w:rPr>
+          <w:rStyle w:val="VerbatimChar"/>
+        </w:rPr>
+        <w:t xml:space="preserve">## </w:t>
+      </w:r>
+      <w:r>
+        <w:br/>
+      </w:r>
+      <w:r>
+        <w:rPr>
+          <w:rStyle w:val="VerbatimChar"/>
+        </w:rPr>
         <w:t xml:space="preserve">## Call:</w:t>
       </w:r>
       <w:r>
@@ -744,16 +872,25 @@
         <w:rPr>
           <w:rStyle w:val="VerbatimChar"/>
         </w:rPr>
-        <w:t xml:space="preserve">## lm(formula = rainfall ~ min_temp + max_temp + sun_sh_hr + `9am_hum` + </w:t>
-      </w:r>
-      <w:r>
-        <w:br/>
-      </w:r>
-      <w:r>
-        <w:rPr>
-          <w:rStyle w:val="VerbatimChar"/>
-        </w:rPr>
-        <w:t xml:space="preserve">##     `9am_pres` + `3pm_temp` + `3pm_hum`, data = train)</w:t>
+        <w:t xml:space="preserve">## glm(formula = as.factor(train$rain_tmrw) ~ min_temp + max_temp + </w:t>
+      </w:r>
+      <w:r>
+        <w:br/>
+      </w:r>
+      <w:r>
+        <w:rPr>
+          <w:rStyle w:val="VerbatimChar"/>
+        </w:rPr>
+        <w:t xml:space="preserve">##     sun_sh_hr + `9am_hum` + `9am_pres` + `3pm_temp` + `3pm_hum`, </w:t>
+      </w:r>
+      <w:r>
+        <w:br/>
+      </w:r>
+      <w:r>
+        <w:rPr>
+          <w:rStyle w:val="VerbatimChar"/>
+        </w:rPr>
+        <w:t xml:space="preserve">##     family = binomial, data = train)</w:t>
       </w:r>
       <w:r>
         <w:br/>
@@ -771,25 +908,25 @@
         <w:rPr>
           <w:rStyle w:val="VerbatimChar"/>
         </w:rPr>
-        <w:t xml:space="preserve">## Residuals:</w:t>
-      </w:r>
-      <w:r>
-        <w:br/>
-      </w:r>
-      <w:r>
-        <w:rPr>
-          <w:rStyle w:val="VerbatimChar"/>
-        </w:rPr>
-        <w:t xml:space="preserve">##    Min     1Q Median     3Q    Max </w:t>
-      </w:r>
-      <w:r>
-        <w:br/>
-      </w:r>
-      <w:r>
-        <w:rPr>
-          <w:rStyle w:val="VerbatimChar"/>
-        </w:rPr>
-        <w:t xml:space="preserve">## -7.950 -2.448 -0.941  0.483 39.354 </w:t>
+        <w:t xml:space="preserve">## Deviance Residuals: </w:t>
+      </w:r>
+      <w:r>
+        <w:br/>
+      </w:r>
+      <w:r>
+        <w:rPr>
+          <w:rStyle w:val="VerbatimChar"/>
+        </w:rPr>
+        <w:t xml:space="preserve">##     Min       1Q   Median       3Q      Max  </w:t>
+      </w:r>
+      <w:r>
+        <w:br/>
+      </w:r>
+      <w:r>
+        <w:rPr>
+          <w:rStyle w:val="VerbatimChar"/>
+        </w:rPr>
+        <w:t xml:space="preserve">## -1.2105  -0.7440  -0.5950  -0.3008   2.2145  </w:t>
       </w:r>
       <w:r>
         <w:br/>
@@ -816,97 +953,79 @@
         <w:rPr>
           <w:rStyle w:val="VerbatimChar"/>
         </w:rPr>
-        <w:t xml:space="preserve">##              Estimate Std. Error t value Pr(&gt;|t|)  </w:t>
-      </w:r>
-      <w:r>
-        <w:br/>
-      </w:r>
-      <w:r>
-        <w:rPr>
-          <w:rStyle w:val="VerbatimChar"/>
-        </w:rPr>
-        <w:t xml:space="preserve">## (Intercept) 143.16818   61.69182   2.321   0.0212 *</w:t>
-      </w:r>
-      <w:r>
-        <w:br/>
-      </w:r>
-      <w:r>
-        <w:rPr>
-          <w:rStyle w:val="VerbatimChar"/>
-        </w:rPr>
-        <w:t xml:space="preserve">## min_temp      0.28405    0.14417   1.970   0.0500 *</w:t>
-      </w:r>
-      <w:r>
-        <w:br/>
-      </w:r>
-      <w:r>
-        <w:rPr>
-          <w:rStyle w:val="VerbatimChar"/>
-        </w:rPr>
-        <w:t xml:space="preserve">## max_temp     -0.57203    0.32375  -1.767   0.0785 .</w:t>
-      </w:r>
-      <w:r>
-        <w:br/>
-      </w:r>
-      <w:r>
-        <w:rPr>
-          <w:rStyle w:val="VerbatimChar"/>
-        </w:rPr>
-        <w:t xml:space="preserve">## sun_sh_hr     0.29114    0.15744   1.849   0.0657 .</w:t>
-      </w:r>
-      <w:r>
-        <w:br/>
-      </w:r>
-      <w:r>
-        <w:rPr>
-          <w:rStyle w:val="VerbatimChar"/>
-        </w:rPr>
-        <w:t xml:space="preserve">## `9am_hum`     0.07435    0.02948   2.522   0.0123 *</w:t>
-      </w:r>
-      <w:r>
-        <w:br/>
-      </w:r>
-      <w:r>
-        <w:rPr>
-          <w:rStyle w:val="VerbatimChar"/>
-        </w:rPr>
-        <w:t xml:space="preserve">## `9am_pres`   -0.14975    0.06089  -2.460   0.0146 *</w:t>
-      </w:r>
-      <w:r>
-        <w:br/>
-      </w:r>
-      <w:r>
-        <w:rPr>
-          <w:rStyle w:val="VerbatimChar"/>
-        </w:rPr>
-        <w:t xml:space="preserve">## `3pm_temp`    0.41099    0.34832   1.180   0.2392  </w:t>
-      </w:r>
-      <w:r>
-        <w:br/>
-      </w:r>
-      <w:r>
-        <w:rPr>
-          <w:rStyle w:val="VerbatimChar"/>
-        </w:rPr>
-        <w:t xml:space="preserve">## `3pm_hum`     0.07724    0.04061   1.902   0.0584 .</w:t>
-      </w:r>
-      <w:r>
-        <w:br/>
-      </w:r>
-      <w:r>
-        <w:rPr>
-          <w:rStyle w:val="VerbatimChar"/>
-        </w:rPr>
-        <w:t xml:space="preserve">## ---</w:t>
-      </w:r>
-      <w:r>
-        <w:br/>
-      </w:r>
-      <w:r>
-        <w:rPr>
-          <w:rStyle w:val="VerbatimChar"/>
-        </w:rPr>
-        <w:t xml:space="preserve">## Signif. codes:  0 '***' 0.001 '**' 0.01 '*' 0.05 '.' 0.1 ' ' 1</w:t>
+        <w:t xml:space="preserve">##             Estimate Std. Error z value Pr(&gt;|z|)</w:t>
+      </w:r>
+      <w:r>
+        <w:br/>
+      </w:r>
+      <w:r>
+        <w:rPr>
+          <w:rStyle w:val="VerbatimChar"/>
+        </w:rPr>
+        <w:t xml:space="preserve">## (Intercept) 32.52853   25.14305   1.294    0.196</w:t>
+      </w:r>
+      <w:r>
+        <w:br/>
+      </w:r>
+      <w:r>
+        <w:rPr>
+          <w:rStyle w:val="VerbatimChar"/>
+        </w:rPr>
+        <w:t xml:space="preserve">## min_temp     0.04939    0.06392   0.773    0.440</w:t>
+      </w:r>
+      <w:r>
+        <w:br/>
+      </w:r>
+      <w:r>
+        <w:rPr>
+          <w:rStyle w:val="VerbatimChar"/>
+        </w:rPr>
+        <w:t xml:space="preserve">## max_temp    -0.26417    0.17736  -1.489    0.136</w:t>
+      </w:r>
+      <w:r>
+        <w:br/>
+      </w:r>
+      <w:r>
+        <w:rPr>
+          <w:rStyle w:val="VerbatimChar"/>
+        </w:rPr>
+        <w:t xml:space="preserve">## sun_sh_hr    0.05190    0.07089   0.732    0.464</w:t>
+      </w:r>
+      <w:r>
+        <w:br/>
+      </w:r>
+      <w:r>
+        <w:rPr>
+          <w:rStyle w:val="VerbatimChar"/>
+        </w:rPr>
+        <w:t xml:space="preserve">## `9am_hum`    0.02154    0.01413   1.524    0.127</w:t>
+      </w:r>
+      <w:r>
+        <w:br/>
+      </w:r>
+      <w:r>
+        <w:rPr>
+          <w:rStyle w:val="VerbatimChar"/>
+        </w:rPr>
+        <w:t xml:space="preserve">## `9am_pres`  -0.03171    0.02486  -1.276    0.202</w:t>
+      </w:r>
+      <w:r>
+        <w:br/>
+      </w:r>
+      <w:r>
+        <w:rPr>
+          <w:rStyle w:val="VerbatimChar"/>
+        </w:rPr>
+        <w:t xml:space="preserve">## `3pm_temp`   0.11735    0.17899   0.656    0.512</w:t>
+      </w:r>
+      <w:r>
+        <w:br/>
+      </w:r>
+      <w:r>
+        <w:rPr>
+          <w:rStyle w:val="VerbatimChar"/>
+        </w:rPr>
+        <w:t xml:space="preserve">## `3pm_hum`   -0.01718    0.01728  -0.994    0.320</w:t>
       </w:r>
       <w:r>
         <w:br/>
@@ -924,25 +1043,61 @@
         <w:rPr>
           <w:rStyle w:val="VerbatimChar"/>
         </w:rPr>
-        <w:t xml:space="preserve">## Residual standard error: 5.804 on 235 degrees of freedom</w:t>
-      </w:r>
-      <w:r>
-        <w:br/>
-      </w:r>
-      <w:r>
-        <w:rPr>
-          <w:rStyle w:val="VerbatimChar"/>
-        </w:rPr>
-        <w:t xml:space="preserve">## Multiple R-squared:  0.1488, Adjusted R-squared:  0.1235 </w:t>
-      </w:r>
-      <w:r>
-        <w:br/>
-      </w:r>
-      <w:r>
-        <w:rPr>
-          <w:rStyle w:val="VerbatimChar"/>
-        </w:rPr>
-        <w:t xml:space="preserve">## F-statistic:  5.87 on 7 and 235 DF,  p-value: 2.696e-06</w:t>
+        <w:t xml:space="preserve">## (Dispersion parameter for binomial family taken to be 1)</w:t>
+      </w:r>
+      <w:r>
+        <w:br/>
+      </w:r>
+      <w:r>
+        <w:rPr>
+          <w:rStyle w:val="VerbatimChar"/>
+        </w:rPr>
+        <w:t xml:space="preserve">## </w:t>
+      </w:r>
+      <w:r>
+        <w:br/>
+      </w:r>
+      <w:r>
+        <w:rPr>
+          <w:rStyle w:val="VerbatimChar"/>
+        </w:rPr>
+        <w:t xml:space="preserve">##     Null deviance: 257.44  on 242  degrees of freedom</w:t>
+      </w:r>
+      <w:r>
+        <w:br/>
+      </w:r>
+      <w:r>
+        <w:rPr>
+          <w:rStyle w:val="VerbatimChar"/>
+        </w:rPr>
+        <w:t xml:space="preserve">## Residual deviance: 239.88  on 235  degrees of freedom</w:t>
+      </w:r>
+      <w:r>
+        <w:br/>
+      </w:r>
+      <w:r>
+        <w:rPr>
+          <w:rStyle w:val="VerbatimChar"/>
+        </w:rPr>
+        <w:t xml:space="preserve">## AIC: 255.88</w:t>
+      </w:r>
+      <w:r>
+        <w:br/>
+      </w:r>
+      <w:r>
+        <w:rPr>
+          <w:rStyle w:val="VerbatimChar"/>
+        </w:rPr>
+        <w:t xml:space="preserve">## </w:t>
+      </w:r>
+      <w:r>
+        <w:br/>
+      </w:r>
+      <w:r>
+        <w:rPr>
+          <w:rStyle w:val="VerbatimChar"/>
+        </w:rPr>
+        <w:t xml:space="preserve">## Number of Fisher Scoring iterations: 5</w:t>
       </w:r>
     </w:p>
     <w:p>
@@ -953,7 +1108,250 @@
         <w:rPr>
           <w:rStyle w:val="VerbatimChar"/>
         </w:rPr>
-        <w:t xml:space="preserve">## [1] 2.5266</w:t>
+        <w:t xml:space="preserve">##          90          91         100         103         107         116 </w:t>
+      </w:r>
+      <w:r>
+        <w:br/>
+      </w:r>
+      <w:r>
+        <w:rPr>
+          <w:rStyle w:val="VerbatimChar"/>
+        </w:rPr>
+        <w:t xml:space="preserve">## 0.137263121 0.287150932 0.325722996 0.320390629 0.228979042 0.408110088 </w:t>
+      </w:r>
+      <w:r>
+        <w:br/>
+      </w:r>
+      <w:r>
+        <w:rPr>
+          <w:rStyle w:val="VerbatimChar"/>
+        </w:rPr>
+        <w:t xml:space="preserve">##         126         132         135         137         138         144 </w:t>
+      </w:r>
+      <w:r>
+        <w:br/>
+      </w:r>
+      <w:r>
+        <w:rPr>
+          <w:rStyle w:val="VerbatimChar"/>
+        </w:rPr>
+        <w:t xml:space="preserve">## 0.021876073 0.238646325 0.404518634 0.334929846 0.308179512 0.213117406 </w:t>
+      </w:r>
+      <w:r>
+        <w:br/>
+      </w:r>
+      <w:r>
+        <w:rPr>
+          <w:rStyle w:val="VerbatimChar"/>
+        </w:rPr>
+        <w:t xml:space="preserve">##         150         153         156         161         168         170 </w:t>
+      </w:r>
+      <w:r>
+        <w:br/>
+      </w:r>
+      <w:r>
+        <w:rPr>
+          <w:rStyle w:val="VerbatimChar"/>
+        </w:rPr>
+        <w:t xml:space="preserve">## 0.173695900 0.099892777 0.181361791 0.225923986 0.299879017 0.067326872 </w:t>
+      </w:r>
+      <w:r>
+        <w:br/>
+      </w:r>
+      <w:r>
+        <w:rPr>
+          <w:rStyle w:val="VerbatimChar"/>
+        </w:rPr>
+        <w:t xml:space="preserve">##         175         184         185         188         189         192 </w:t>
+      </w:r>
+      <w:r>
+        <w:br/>
+      </w:r>
+      <w:r>
+        <w:rPr>
+          <w:rStyle w:val="VerbatimChar"/>
+        </w:rPr>
+        <w:t xml:space="preserve">## 0.177785994 0.038553901 0.010548721 0.111906094 0.078090616 0.185109637 </w:t>
+      </w:r>
+      <w:r>
+        <w:br/>
+      </w:r>
+      <w:r>
+        <w:rPr>
+          <w:rStyle w:val="VerbatimChar"/>
+        </w:rPr>
+        <w:t xml:space="preserve">##         208         209         212         215         217         219 </w:t>
+      </w:r>
+      <w:r>
+        <w:br/>
+      </w:r>
+      <w:r>
+        <w:rPr>
+          <w:rStyle w:val="VerbatimChar"/>
+        </w:rPr>
+        <w:t xml:space="preserve">## 0.063799335 0.045780557 0.005234688 0.123607225 0.161426564 0.163575786 </w:t>
+      </w:r>
+      <w:r>
+        <w:br/>
+      </w:r>
+      <w:r>
+        <w:rPr>
+          <w:rStyle w:val="VerbatimChar"/>
+        </w:rPr>
+        <w:t xml:space="preserve">##         220         222         223         227         228         233 </w:t>
+      </w:r>
+      <w:r>
+        <w:br/>
+      </w:r>
+      <w:r>
+        <w:rPr>
+          <w:rStyle w:val="VerbatimChar"/>
+        </w:rPr>
+        <w:t xml:space="preserve">## 0.128056244 0.093190378 0.095569989 0.117715461 0.048768932 0.134183788 </w:t>
+      </w:r>
+      <w:r>
+        <w:br/>
+      </w:r>
+      <w:r>
+        <w:rPr>
+          <w:rStyle w:val="VerbatimChar"/>
+        </w:rPr>
+        <w:t xml:space="preserve">##         234         235         236         250         261         262 </w:t>
+      </w:r>
+      <w:r>
+        <w:br/>
+      </w:r>
+      <w:r>
+        <w:rPr>
+          <w:rStyle w:val="VerbatimChar"/>
+        </w:rPr>
+        <w:t xml:space="preserve">## 0.129501411 0.055911612 0.289752751 0.162846271 0.144484919 0.112816875 </w:t>
+      </w:r>
+      <w:r>
+        <w:br/>
+      </w:r>
+      <w:r>
+        <w:rPr>
+          <w:rStyle w:val="VerbatimChar"/>
+        </w:rPr>
+        <w:t xml:space="preserve">##         269         270         272         278         281         282 </w:t>
+      </w:r>
+      <w:r>
+        <w:br/>
+      </w:r>
+      <w:r>
+        <w:rPr>
+          <w:rStyle w:val="VerbatimChar"/>
+        </w:rPr>
+        <w:t xml:space="preserve">## 0.181686728 0.171661909 0.186622376 0.289908737 0.147871095 0.159516528 </w:t>
+      </w:r>
+      <w:r>
+        <w:br/>
+      </w:r>
+      <w:r>
+        <w:rPr>
+          <w:rStyle w:val="VerbatimChar"/>
+        </w:rPr>
+        <w:t xml:space="preserve">##         283         285         287         303         309         312 </w:t>
+      </w:r>
+      <w:r>
+        <w:br/>
+      </w:r>
+      <w:r>
+        <w:rPr>
+          <w:rStyle w:val="VerbatimChar"/>
+        </w:rPr>
+        <w:t xml:space="preserve">## 0.150075736 0.326385221 0.122397299 0.148084077 0.456343503 0.243115746 </w:t>
+      </w:r>
+      <w:r>
+        <w:br/>
+      </w:r>
+      <w:r>
+        <w:rPr>
+          <w:rStyle w:val="VerbatimChar"/>
+        </w:rPr>
+        <w:t xml:space="preserve">##         316         327         338         349         355         356 </w:t>
+      </w:r>
+      <w:r>
+        <w:br/>
+      </w:r>
+      <w:r>
+        <w:rPr>
+          <w:rStyle w:val="VerbatimChar"/>
+        </w:rPr>
+        <w:t xml:space="preserve">## 0.173174618 0.230645532 0.392708370 0.298692848 0.148945429 0.381338431 </w:t>
+      </w:r>
+      <w:r>
+        <w:br/>
+      </w:r>
+      <w:r>
+        <w:rPr>
+          <w:rStyle w:val="VerbatimChar"/>
+        </w:rPr>
+        <w:t xml:space="preserve">##         357         359         360         361         364         366 </w:t>
+      </w:r>
+      <w:r>
+        <w:br/>
+      </w:r>
+      <w:r>
+        <w:rPr>
+          <w:rStyle w:val="VerbatimChar"/>
+        </w:rPr>
+        <w:t xml:space="preserve">## 0.245798276 0.380345314 0.356783446 0.250498095 0.361747812 0.190855763 </w:t>
+      </w:r>
+      <w:r>
+        <w:br/>
+      </w:r>
+      <w:r>
+        <w:rPr>
+          <w:rStyle w:val="VerbatimChar"/>
+        </w:rPr>
+        <w:t xml:space="preserve">##         368         375         376         378         379         383 </w:t>
+      </w:r>
+      <w:r>
+        <w:br/>
+      </w:r>
+      <w:r>
+        <w:rPr>
+          <w:rStyle w:val="VerbatimChar"/>
+        </w:rPr>
+        <w:t xml:space="preserve">## 0.363359051 0.328591871 0.368711110 0.307885146 0.349113133 0.426861678 </w:t>
+      </w:r>
+      <w:r>
+        <w:br/>
+      </w:r>
+      <w:r>
+        <w:rPr>
+          <w:rStyle w:val="VerbatimChar"/>
+        </w:rPr>
+        <w:t xml:space="preserve">##         390         391         393         394         402         408 </w:t>
+      </w:r>
+      <w:r>
+        <w:br/>
+      </w:r>
+      <w:r>
+        <w:rPr>
+          <w:rStyle w:val="VerbatimChar"/>
+        </w:rPr>
+        <w:t xml:space="preserve">## 0.189130884 0.306634791 0.320774116 0.416898235 0.365062996 0.369180047 </w:t>
+      </w:r>
+      <w:r>
+        <w:br/>
+      </w:r>
+      <w:r>
+        <w:rPr>
+          <w:rStyle w:val="VerbatimChar"/>
+        </w:rPr>
+        <w:t xml:space="preserve">##         410         412         414 </w:t>
+      </w:r>
+      <w:r>
+        <w:br/>
+      </w:r>
+      <w:r>
+        <w:rPr>
+          <w:rStyle w:val="VerbatimChar"/>
+        </w:rPr>
+        <w:t xml:space="preserve">## 0.429861149 0.355481220 0.272866506</w:t>
       </w:r>
     </w:p>
     <w:p>
@@ -978,234 +1376,7 @@
         <w:rPr>
           <w:rStyle w:val="VerbatimChar"/>
         </w:rPr>
-        <w:t xml:space="preserve">## </w:t>
-      </w:r>
-      <w:r>
-        <w:br/>
-      </w:r>
-      <w:r>
-        <w:rPr>
-          <w:rStyle w:val="VerbatimChar"/>
-        </w:rPr>
-        <w:t xml:space="preserve">## Call:</w:t>
-      </w:r>
-      <w:r>
-        <w:br/>
-      </w:r>
-      <w:r>
-        <w:rPr>
-          <w:rStyle w:val="VerbatimChar"/>
-        </w:rPr>
-        <w:t xml:space="preserve">## lm(formula = rainfall ~ min_temp + max_temp + sun_sh_hr + `9am_hum` + </w:t>
-      </w:r>
-      <w:r>
-        <w:br/>
-      </w:r>
-      <w:r>
-        <w:rPr>
-          <w:rStyle w:val="VerbatimChar"/>
-        </w:rPr>
-        <w:t xml:space="preserve">##     `9am_pres` + `3pm_temp` + `3pm_hum`, data = train)</w:t>
-      </w:r>
-      <w:r>
-        <w:br/>
-      </w:r>
-      <w:r>
-        <w:rPr>
-          <w:rStyle w:val="VerbatimChar"/>
-        </w:rPr>
-        <w:t xml:space="preserve">## </w:t>
-      </w:r>
-      <w:r>
-        <w:br/>
-      </w:r>
-      <w:r>
-        <w:rPr>
-          <w:rStyle w:val="VerbatimChar"/>
-        </w:rPr>
-        <w:t xml:space="preserve">## Residuals:</w:t>
-      </w:r>
-      <w:r>
-        <w:br/>
-      </w:r>
-      <w:r>
-        <w:rPr>
-          <w:rStyle w:val="VerbatimChar"/>
-        </w:rPr>
-        <w:t xml:space="preserve">##    Min     1Q Median     3Q    Max </w:t>
-      </w:r>
-      <w:r>
-        <w:br/>
-      </w:r>
-      <w:r>
-        <w:rPr>
-          <w:rStyle w:val="VerbatimChar"/>
-        </w:rPr>
-        <w:t xml:space="preserve">## -7.950 -2.448 -0.941  0.483 39.354 </w:t>
-      </w:r>
-      <w:r>
-        <w:br/>
-      </w:r>
-      <w:r>
-        <w:rPr>
-          <w:rStyle w:val="VerbatimChar"/>
-        </w:rPr>
-        <w:t xml:space="preserve">## </w:t>
-      </w:r>
-      <w:r>
-        <w:br/>
-      </w:r>
-      <w:r>
-        <w:rPr>
-          <w:rStyle w:val="VerbatimChar"/>
-        </w:rPr>
-        <w:t xml:space="preserve">## Coefficients:</w:t>
-      </w:r>
-      <w:r>
-        <w:br/>
-      </w:r>
-      <w:r>
-        <w:rPr>
-          <w:rStyle w:val="VerbatimChar"/>
-        </w:rPr>
-        <w:t xml:space="preserve">##              Estimate Std. Error t value Pr(&gt;|t|)  </w:t>
-      </w:r>
-      <w:r>
-        <w:br/>
-      </w:r>
-      <w:r>
-        <w:rPr>
-          <w:rStyle w:val="VerbatimChar"/>
-        </w:rPr>
-        <w:t xml:space="preserve">## (Intercept) 143.16818   61.69182   2.321   0.0212 *</w:t>
-      </w:r>
-      <w:r>
-        <w:br/>
-      </w:r>
-      <w:r>
-        <w:rPr>
-          <w:rStyle w:val="VerbatimChar"/>
-        </w:rPr>
-        <w:t xml:space="preserve">## min_temp      0.28405    0.14417   1.970   0.0500 *</w:t>
-      </w:r>
-      <w:r>
-        <w:br/>
-      </w:r>
-      <w:r>
-        <w:rPr>
-          <w:rStyle w:val="VerbatimChar"/>
-        </w:rPr>
-        <w:t xml:space="preserve">## max_temp     -0.57203    0.32375  -1.767   0.0785 .</w:t>
-      </w:r>
-      <w:r>
-        <w:br/>
-      </w:r>
-      <w:r>
-        <w:rPr>
-          <w:rStyle w:val="VerbatimChar"/>
-        </w:rPr>
-        <w:t xml:space="preserve">## sun_sh_hr     0.29114    0.15744   1.849   0.0657 .</w:t>
-      </w:r>
-      <w:r>
-        <w:br/>
-      </w:r>
-      <w:r>
-        <w:rPr>
-          <w:rStyle w:val="VerbatimChar"/>
-        </w:rPr>
-        <w:t xml:space="preserve">## `9am_hum`     0.07435    0.02948   2.522   0.0123 *</w:t>
-      </w:r>
-      <w:r>
-        <w:br/>
-      </w:r>
-      <w:r>
-        <w:rPr>
-          <w:rStyle w:val="VerbatimChar"/>
-        </w:rPr>
-        <w:t xml:space="preserve">## `9am_pres`   -0.14975    0.06089  -2.460   0.0146 *</w:t>
-      </w:r>
-      <w:r>
-        <w:br/>
-      </w:r>
-      <w:r>
-        <w:rPr>
-          <w:rStyle w:val="VerbatimChar"/>
-        </w:rPr>
-        <w:t xml:space="preserve">## `3pm_temp`    0.41099    0.34832   1.180   0.2392  </w:t>
-      </w:r>
-      <w:r>
-        <w:br/>
-      </w:r>
-      <w:r>
-        <w:rPr>
-          <w:rStyle w:val="VerbatimChar"/>
-        </w:rPr>
-        <w:t xml:space="preserve">## `3pm_hum`     0.07724    0.04061   1.902   0.0584 .</w:t>
-      </w:r>
-      <w:r>
-        <w:br/>
-      </w:r>
-      <w:r>
-        <w:rPr>
-          <w:rStyle w:val="VerbatimChar"/>
-        </w:rPr>
-        <w:t xml:space="preserve">## ---</w:t>
-      </w:r>
-      <w:r>
-        <w:br/>
-      </w:r>
-      <w:r>
-        <w:rPr>
-          <w:rStyle w:val="VerbatimChar"/>
-        </w:rPr>
-        <w:t xml:space="preserve">## Signif. codes:  0 '***' 0.001 '**' 0.01 '*' 0.05 '.' 0.1 ' ' 1</w:t>
-      </w:r>
-      <w:r>
-        <w:br/>
-      </w:r>
-      <w:r>
-        <w:rPr>
-          <w:rStyle w:val="VerbatimChar"/>
-        </w:rPr>
-        <w:t xml:space="preserve">## </w:t>
-      </w:r>
-      <w:r>
-        <w:br/>
-      </w:r>
-      <w:r>
-        <w:rPr>
-          <w:rStyle w:val="VerbatimChar"/>
-        </w:rPr>
-        <w:t xml:space="preserve">## Residual standard error: 5.804 on 235 degrees of freedom</w:t>
-      </w:r>
-      <w:r>
-        <w:br/>
-      </w:r>
-      <w:r>
-        <w:rPr>
-          <w:rStyle w:val="VerbatimChar"/>
-        </w:rPr>
-        <w:t xml:space="preserve">## Multiple R-squared:  0.1488, Adjusted R-squared:  0.1235 </w:t>
-      </w:r>
-      <w:r>
-        <w:br/>
-      </w:r>
-      <w:r>
-        <w:rPr>
-          <w:rStyle w:val="VerbatimChar"/>
-        </w:rPr>
-        <w:t xml:space="preserve">## F-statistic:  5.87 on 7 and 235 DF,  p-value: 2.696e-06</w:t>
-      </w:r>
-    </w:p>
-    <w:p>
-      <w:pPr>
-        <w:pStyle w:val="SourceCode"/>
-      </w:pPr>
-      <w:r>
-        <w:rPr>
-          <w:rStyle w:val="VerbatimChar"/>
-        </w:rPr>
-        <w:t xml:space="preserve">## [1] 3.024834</w:t>
+        <w:t xml:space="preserve">## [1] 2.75372</w:t>
       </w:r>
     </w:p>
     <w:p>
